--- a/SMSF/Refi/Source/5. National Mortgage Form - VIC Company.docx
+++ b/SMSF/Refi/Source/5. National Mortgage Form - VIC Company.docx
@@ -3118,7 +3118,23 @@
                       <w:noProof/>
                       <w:szCs w:val="22"/>
                     </w:rPr>
-                    <w:t xml:space="preserve"> }}</w:t>
+                    <w:t xml:space="preserve"> </w:t>
+                  </w:r>
+                  <w:r>
+                    <w:rPr>
+                      <w:rFonts w:eastAsia="Arial"/>
+                      <w:noProof/>
+                      <w:szCs w:val="22"/>
+                    </w:rPr>
+                    <w:t xml:space="preserve">| upper </w:t>
+                  </w:r>
+                  <w:r>
+                    <w:rPr>
+                      <w:rFonts w:eastAsia="Arial"/>
+                      <w:noProof/>
+                      <w:szCs w:val="22"/>
+                    </w:rPr>
+                    <w:t>}}</w:t>
                   </w:r>
                 </w:p>
               </w:tc>
@@ -3701,7 +3717,15 @@
                       <w:noProof/>
                       <w:szCs w:val="22"/>
                     </w:rPr>
-                    <w:t xml:space="preserve"> }}</w:t>
+                    <w:t xml:space="preserve"> | upper </w:t>
+                  </w:r>
+                  <w:r>
+                    <w:rPr>
+                      <w:rFonts w:eastAsia="Arial"/>
+                      <w:noProof/>
+                      <w:szCs w:val="22"/>
+                    </w:rPr>
+                    <w:t>}}</w:t>
                   </w:r>
                 </w:p>
               </w:tc>

--- a/SMSF/Refi/Source/5. National Mortgage Form - VIC Company.docx
+++ b/SMSF/Refi/Source/5. National Mortgage Form - VIC Company.docx
@@ -1631,20 +1631,32 @@
                 <w:caps/>
                 <w:noProof/>
               </w:rPr>
-              <w:t>g</w:t>
+              <w:t>G</w:t>
             </w:r>
             <w:r>
               <w:rPr>
                 <w:noProof/>
               </w:rPr>
-              <w:t>uarantor1Fullname</w:t>
+              <w:t>uarantor1</w:t>
             </w:r>
             <w:r>
               <w:rPr>
+                <w:noProof/>
+              </w:rPr>
+              <w:t>F</w:t>
+            </w:r>
+            <w:r>
+              <w:rPr>
+                <w:noProof/>
+              </w:rPr>
+              <w:t xml:space="preserve">ullname </w:t>
+            </w:r>
+            <w:r>
+              <w:rPr>
                 <w:caps/>
                 <w:noProof/>
               </w:rPr>
-              <w:t xml:space="preserve"> }}</w:t>
+              <w:t>}}</w:t>
             </w:r>
           </w:p>
         </w:tc>
@@ -3054,6 +3066,14 @@
                       <w:noProof/>
                       <w:szCs w:val="22"/>
                     </w:rPr>
+                    <w:t xml:space="preserve"> | upper</w:t>
+                  </w:r>
+                  <w:r>
+                    <w:rPr>
+                      <w:rFonts w:eastAsia="Arial"/>
+                      <w:noProof/>
+                      <w:szCs w:val="22"/>
+                    </w:rPr>
                     <w:t xml:space="preserve"> }}</w:t>
                   </w:r>
                 </w:p>
@@ -3118,79 +3138,7 @@
                       <w:noProof/>
                       <w:szCs w:val="22"/>
                     </w:rPr>
-                    <w:t xml:space="preserve"> </w:t>
-                  </w:r>
-                  <w:r>
-                    <w:rPr>
-                      <w:rFonts w:eastAsia="Arial"/>
-                      <w:noProof/>
-                      <w:szCs w:val="22"/>
-                    </w:rPr>
-                    <w:t xml:space="preserve">| upper </w:t>
-                  </w:r>
-                  <w:r>
-                    <w:rPr>
-                      <w:rFonts w:eastAsia="Arial"/>
-                      <w:noProof/>
-                      <w:szCs w:val="22"/>
-                    </w:rPr>
-                    <w:t>}}</w:t>
-                  </w:r>
-                </w:p>
-              </w:tc>
-            </w:tr>
-            <w:tr>
-              <w:tc>
-                <w:tcPr>
-                  <w:tcW w:w="2272" w:type="dxa"/>
-                </w:tcPr>
-                <w:p>
-                  <w:pPr>
-                    <w:keepNext/>
-                    <w:rPr>
-                      <w:rFonts w:eastAsia="Arial"/>
-                      <w:noProof/>
-                      <w:szCs w:val="22"/>
-                    </w:rPr>
-                  </w:pPr>
-                  <w:r>
-                    <w:rPr>
-                      <w:rFonts w:eastAsia="Arial"/>
-                      <w:noProof/>
-                      <w:szCs w:val="22"/>
-                    </w:rPr>
-                    <w:t>Signer Organisation</w:t>
-                  </w:r>
-                </w:p>
-              </w:tc>
-              <w:tc>
-                <w:tcPr>
-                  <w:tcW w:w="2698" w:type="dxa"/>
-                </w:tcPr>
-                <w:p>
-                  <w:pPr>
-                    <w:keepNext/>
-                    <w:rPr>
-                      <w:rFonts w:eastAsia="Arial"/>
-                      <w:noProof/>
-                      <w:szCs w:val="22"/>
-                    </w:rPr>
-                  </w:pPr>
-                  <w:r>
-                    <w:rPr>
-                      <w:rFonts w:eastAsia="Arial"/>
-                      <w:noProof/>
-                      <w:szCs w:val="22"/>
-                    </w:rPr>
-                    <w:t xml:space="preserve">{{ </w:t>
-                  </w:r>
-                  <w:r>
-                    <w:rPr>
-                      <w:rFonts w:eastAsia="Arial"/>
-                      <w:noProof/>
-                      <w:szCs w:val="22"/>
-                    </w:rPr>
-                    <w:t>Guarantor1Fullname</w:t>
+                    <w:t xml:space="preserve"> | upper</w:t>
                   </w:r>
                   <w:r>
                     <w:rPr>
@@ -3223,6 +3171,78 @@
                       <w:noProof/>
                       <w:szCs w:val="22"/>
                     </w:rPr>
+                    <w:t>Signer Organisation</w:t>
+                  </w:r>
+                </w:p>
+              </w:tc>
+              <w:tc>
+                <w:tcPr>
+                  <w:tcW w:w="2698" w:type="dxa"/>
+                </w:tcPr>
+                <w:p>
+                  <w:pPr>
+                    <w:keepNext/>
+                    <w:rPr>
+                      <w:rFonts w:eastAsia="Arial"/>
+                      <w:noProof/>
+                      <w:szCs w:val="22"/>
+                    </w:rPr>
+                  </w:pPr>
+                  <w:r>
+                    <w:rPr>
+                      <w:rFonts w:eastAsia="Arial"/>
+                      <w:noProof/>
+                      <w:szCs w:val="22"/>
+                    </w:rPr>
+                    <w:t xml:space="preserve">{{ </w:t>
+                  </w:r>
+                  <w:r>
+                    <w:rPr>
+                      <w:rFonts w:eastAsia="Arial"/>
+                      <w:noProof/>
+                      <w:szCs w:val="22"/>
+                    </w:rPr>
+                    <w:t>Guarantor1Fullname</w:t>
+                  </w:r>
+                  <w:r>
+                    <w:rPr>
+                      <w:rFonts w:eastAsia="Arial"/>
+                      <w:noProof/>
+                      <w:szCs w:val="22"/>
+                    </w:rPr>
+                    <w:t xml:space="preserve"> | upper</w:t>
+                  </w:r>
+                  <w:r>
+                    <w:rPr>
+                      <w:rFonts w:eastAsia="Arial"/>
+                      <w:noProof/>
+                      <w:szCs w:val="22"/>
+                    </w:rPr>
+                    <w:t xml:space="preserve"> }}</w:t>
+                  </w:r>
+                </w:p>
+              </w:tc>
+            </w:tr>
+            <w:tr>
+              <w:tc>
+                <w:tcPr>
+                  <w:tcW w:w="2272" w:type="dxa"/>
+                </w:tcPr>
+                <w:p>
+                  <w:pPr>
+                    <w:keepNext/>
+                    <w:rPr>
+                      <w:rFonts w:eastAsia="Arial"/>
+                      <w:noProof/>
+                      <w:szCs w:val="22"/>
+                    </w:rPr>
+                  </w:pPr>
+                  <w:r>
+                    <w:rPr>
+                      <w:rFonts w:eastAsia="Arial"/>
+                      <w:noProof/>
+                      <w:szCs w:val="22"/>
+                    </w:rPr>
                     <w:t>Signer Role</w:t>
                   </w:r>
                 </w:p>
@@ -3246,7 +3266,7 @@
                       <w:noProof/>
                       <w:szCs w:val="22"/>
                     </w:rPr>
-                    <w:t>Director/ Secretary</w:t>
+                    <w:t>DIRECTOR / SECRETARY</w:t>
                   </w:r>
                 </w:p>
               </w:tc>
@@ -3653,6 +3673,14 @@
                       <w:noProof/>
                       <w:szCs w:val="22"/>
                     </w:rPr>
+                    <w:t xml:space="preserve"> | upper</w:t>
+                  </w:r>
+                  <w:r>
+                    <w:rPr>
+                      <w:rFonts w:eastAsia="Arial"/>
+                      <w:noProof/>
+                      <w:szCs w:val="22"/>
+                    </w:rPr>
                     <w:t xml:space="preserve"> }}</w:t>
                   </w:r>
                 </w:p>
@@ -3717,71 +3745,7 @@
                       <w:noProof/>
                       <w:szCs w:val="22"/>
                     </w:rPr>
-                    <w:t xml:space="preserve"> | upper </w:t>
-                  </w:r>
-                  <w:r>
-                    <w:rPr>
-                      <w:rFonts w:eastAsia="Arial"/>
-                      <w:noProof/>
-                      <w:szCs w:val="22"/>
-                    </w:rPr>
-                    <w:t>}}</w:t>
-                  </w:r>
-                </w:p>
-              </w:tc>
-            </w:tr>
-            <w:tr>
-              <w:tc>
-                <w:tcPr>
-                  <w:tcW w:w="2781" w:type="dxa"/>
-                </w:tcPr>
-                <w:p>
-                  <w:pPr>
-                    <w:keepNext/>
-                    <w:rPr>
-                      <w:rFonts w:eastAsia="Arial"/>
-                      <w:noProof/>
-                      <w:szCs w:val="22"/>
-                    </w:rPr>
-                  </w:pPr>
-                  <w:r>
-                    <w:rPr>
-                      <w:rFonts w:eastAsia="Arial"/>
-                      <w:noProof/>
-                      <w:szCs w:val="22"/>
-                    </w:rPr>
-                    <w:t>Signer Organisation</w:t>
-                  </w:r>
-                </w:p>
-              </w:tc>
-              <w:tc>
-                <w:tcPr>
-                  <w:tcW w:w="2781" w:type="dxa"/>
-                </w:tcPr>
-                <w:p>
-                  <w:pPr>
-                    <w:keepNext/>
-                    <w:rPr>
-                      <w:rFonts w:eastAsia="Arial"/>
-                      <w:noProof/>
-                      <w:szCs w:val="22"/>
-                    </w:rPr>
-                  </w:pPr>
-                  <w:r>
-                    <w:rPr>
-                      <w:rFonts w:eastAsia="Arial"/>
-                      <w:noProof/>
-                      <w:szCs w:val="22"/>
-                    </w:rPr>
-                    <w:t xml:space="preserve">{{ </w:t>
-                  </w:r>
-                  <w:r>
-                    <w:rPr>
-                      <w:rFonts w:eastAsia="Arial"/>
-                      <w:noProof/>
-                      <w:szCs w:val="22"/>
-                    </w:rPr>
-                    <w:t>Guarantor1Fullname</w:t>
+                    <w:t xml:space="preserve"> | upper</w:t>
                   </w:r>
                   <w:r>
                     <w:rPr>
@@ -3814,6 +3778,78 @@
                       <w:noProof/>
                       <w:szCs w:val="22"/>
                     </w:rPr>
+                    <w:t>Signer Organisation</w:t>
+                  </w:r>
+                </w:p>
+              </w:tc>
+              <w:tc>
+                <w:tcPr>
+                  <w:tcW w:w="2781" w:type="dxa"/>
+                </w:tcPr>
+                <w:p>
+                  <w:pPr>
+                    <w:keepNext/>
+                    <w:rPr>
+                      <w:rFonts w:eastAsia="Arial"/>
+                      <w:noProof/>
+                      <w:szCs w:val="22"/>
+                    </w:rPr>
+                  </w:pPr>
+                  <w:r>
+                    <w:rPr>
+                      <w:rFonts w:eastAsia="Arial"/>
+                      <w:noProof/>
+                      <w:szCs w:val="22"/>
+                    </w:rPr>
+                    <w:t xml:space="preserve">{{ </w:t>
+                  </w:r>
+                  <w:r>
+                    <w:rPr>
+                      <w:rFonts w:eastAsia="Arial"/>
+                      <w:noProof/>
+                      <w:szCs w:val="22"/>
+                    </w:rPr>
+                    <w:t>Guarantor1Fullname</w:t>
+                  </w:r>
+                  <w:r>
+                    <w:rPr>
+                      <w:rFonts w:eastAsia="Arial"/>
+                      <w:noProof/>
+                      <w:szCs w:val="22"/>
+                    </w:rPr>
+                    <w:t xml:space="preserve"> | upper</w:t>
+                  </w:r>
+                  <w:r>
+                    <w:rPr>
+                      <w:rFonts w:eastAsia="Arial"/>
+                      <w:noProof/>
+                      <w:szCs w:val="22"/>
+                    </w:rPr>
+                    <w:t xml:space="preserve"> }}</w:t>
+                  </w:r>
+                </w:p>
+              </w:tc>
+            </w:tr>
+            <w:tr>
+              <w:tc>
+                <w:tcPr>
+                  <w:tcW w:w="2781" w:type="dxa"/>
+                </w:tcPr>
+                <w:p>
+                  <w:pPr>
+                    <w:keepNext/>
+                    <w:rPr>
+                      <w:rFonts w:eastAsia="Arial"/>
+                      <w:noProof/>
+                      <w:szCs w:val="22"/>
+                    </w:rPr>
+                  </w:pPr>
+                  <w:r>
+                    <w:rPr>
+                      <w:rFonts w:eastAsia="Arial"/>
+                      <w:noProof/>
+                      <w:szCs w:val="22"/>
+                    </w:rPr>
                     <w:t>Signer Role</w:t>
                   </w:r>
                 </w:p>
@@ -3837,7 +3873,7 @@
                       <w:noProof/>
                       <w:szCs w:val="22"/>
                     </w:rPr>
-                    <w:t>Director</w:t>
+                    <w:t>DIRECTOR</w:t>
                   </w:r>
                 </w:p>
               </w:tc>
